--- a/documents/RESUME.docx
+++ b/documents/RESUME.docx
@@ -4,7 +4,7 @@
   <w:body>
     <w:p>
       <w:pPr>
-        <w:pStyle w:val="Body"/>
+        <w:pStyle w:val="Body A"/>
         <w:spacing w:after="120" w:line="240" w:lineRule="auto"/>
         <w:jc w:val="center"/>
         <w:rPr>
@@ -23,7 +23,7 @@
     </w:p>
     <w:p>
       <w:pPr>
-        <w:pStyle w:val="Body"/>
+        <w:pStyle w:val="Body A"/>
         <w:spacing w:after="120" w:line="240" w:lineRule="auto"/>
         <w:jc w:val="center"/>
         <w:rPr>
@@ -34,6 +34,23 @@
       </w:pPr>
       <w:r>
         <w:rPr>
+          <w:sz w:val="18"/>
+          <w:szCs w:val="18"/>
+          <w:rtl w:val="0"/>
+          <w:lang w:val="en-US"/>
+        </w:rPr>
+        <w:t>osbertrs@ucla.edu</w:t>
+      </w:r>
+      <w:r>
+        <w:rPr>
+          <w:sz w:val="18"/>
+          <w:szCs w:val="18"/>
+          <w:rtl w:val="0"/>
+        </w:rPr>
+        <w:t xml:space="preserve"> | +1(669)3881713 | </w:t>
+      </w:r>
+      <w:r>
+        <w:rPr>
           <w:rStyle w:val="Hyperlink.0"/>
         </w:rPr>
         <w:fldChar w:fldCharType="begin" w:fldLock="0"/>
@@ -42,7 +59,7 @@
         <w:rPr>
           <w:rStyle w:val="Hyperlink.0"/>
         </w:rPr>
-        <w:instrText xml:space="preserve"> HYPERLINK "mailto:sudjanaosbertreynaldi@student.deanza.edu"</w:instrText>
+        <w:instrText xml:space="preserve"> HYPERLINK "https://www.linkedin.com/in/osbert-reynaldi-sudjana/"</w:instrText>
       </w:r>
       <w:r>
         <w:rPr>
@@ -54,8 +71,9 @@
         <w:rPr>
           <w:rStyle w:val="Hyperlink.0"/>
           <w:rtl w:val="0"/>
-        </w:rPr>
-        <w:t>sudjanaosbertreynaldi@student.deanza.edu</w:t>
+          <w:lang w:val="nl-NL"/>
+        </w:rPr>
+        <w:t>LinkedIn</w:t>
       </w:r>
       <w:r>
         <w:rPr/>
@@ -68,80 +86,41 @@
           <w:szCs w:val="18"/>
           <w:rtl w:val="0"/>
         </w:rPr>
-        <w:t xml:space="preserve"> | +1(669)3881713 | </w:t>
-      </w:r>
-      <w:r>
-        <w:rPr>
-          <w:rStyle w:val="Hyperlink.0"/>
+        <w:t xml:space="preserve"> | </w:t>
+      </w:r>
+      <w:r>
+        <w:rPr>
+          <w:rStyle w:val="Hyperlink.1"/>
         </w:rPr>
         <w:fldChar w:fldCharType="begin" w:fldLock="0"/>
       </w:r>
       <w:r>
         <w:rPr>
-          <w:rStyle w:val="Hyperlink.0"/>
-        </w:rPr>
-        <w:instrText xml:space="preserve"> HYPERLINK "https://www.linkedin.com/in/osbert-reynaldi-sudjana/"</w:instrText>
-      </w:r>
-      <w:r>
-        <w:rPr>
-          <w:rStyle w:val="Hyperlink.0"/>
+          <w:rStyle w:val="Hyperlink.1"/>
+        </w:rPr>
+        <w:instrText xml:space="preserve"> HYPERLINK "http://osbertreynaldi.github.io"</w:instrText>
+      </w:r>
+      <w:r>
+        <w:rPr>
+          <w:rStyle w:val="Hyperlink.1"/>
         </w:rPr>
         <w:fldChar w:fldCharType="separate" w:fldLock="0"/>
       </w:r>
       <w:r>
         <w:rPr>
-          <w:rStyle w:val="Hyperlink.0"/>
-          <w:rtl w:val="0"/>
-          <w:lang w:val="nl-NL"/>
-        </w:rPr>
-        <w:t>LinkedIn</w:t>
+          <w:rStyle w:val="Hyperlink.1"/>
+          <w:rtl w:val="0"/>
+        </w:rPr>
+        <w:t>osbertreynaldi.github.io</w:t>
       </w:r>
       <w:r>
         <w:rPr/>
         <w:fldChar w:fldCharType="end" w:fldLock="0"/>
       </w:r>
-      <w:r>
-        <w:rPr>
-          <w:rStyle w:val="None"/>
-          <w:sz w:val="18"/>
-          <w:szCs w:val="18"/>
-          <w:rtl w:val="0"/>
-        </w:rPr>
-        <w:t xml:space="preserve"> | </w:t>
-      </w:r>
-      <w:r>
-        <w:rPr>
-          <w:rStyle w:val="Hyperlink.0"/>
-        </w:rPr>
-        <w:fldChar w:fldCharType="begin" w:fldLock="0"/>
-      </w:r>
-      <w:r>
-        <w:rPr>
-          <w:rStyle w:val="Hyperlink.0"/>
-        </w:rPr>
-        <w:instrText xml:space="preserve"> HYPERLINK "http://osbertreynaldi.github.io"</w:instrText>
-      </w:r>
-      <w:r>
-        <w:rPr>
-          <w:rStyle w:val="Hyperlink.0"/>
-        </w:rPr>
-        <w:fldChar w:fldCharType="separate" w:fldLock="0"/>
-      </w:r>
-      <w:r>
-        <w:rPr>
-          <w:rStyle w:val="Hyperlink.0"/>
-          <w:rtl w:val="0"/>
-        </w:rPr>
-        <w:t>osbertreynaldi.github.io</w:t>
-      </w:r>
-      <w:r>
-        <w:rPr/>
-        <w:fldChar w:fldCharType="end" w:fldLock="0"/>
-      </w:r>
     </w:p>
     <w:p>
       <w:pPr>
-        <w:pStyle w:val="Body"/>
+        <w:pStyle w:val="Body A"/>
         <w:spacing w:after="120" w:line="240" w:lineRule="auto"/>
         <w:rPr>
           <w:rStyle w:val="None"/>
@@ -168,7 +147,7 @@
     </w:p>
     <w:p>
       <w:pPr>
-        <w:pStyle w:val="Body"/>
+        <w:pStyle w:val="Body A"/>
         <w:spacing w:after="120" w:line="240" w:lineRule="auto"/>
         <w:rPr>
           <w:rStyle w:val="None"/>
@@ -191,18 +170,16 @@
           <w:rStyle w:val="None"/>
           <w:sz w:val="18"/>
           <w:szCs w:val="18"/>
-          <w:rtl w:val="0"/>
-        </w:rPr>
-        <w:tab/>
-        <w:tab/>
-        <w:tab/>
-        <w:tab/>
-        <w:t>4.0 GPA</w:t>
+        </w:rPr>
+        <w:tab/>
+        <w:tab/>
+        <w:tab/>
+        <w:tab/>
       </w:r>
     </w:p>
     <w:p>
       <w:pPr>
-        <w:pStyle w:val="Body"/>
+        <w:pStyle w:val="Body A"/>
         <w:spacing w:after="120" w:line="240" w:lineRule="auto"/>
         <w:rPr>
           <w:rStyle w:val="None"/>
@@ -218,47 +195,17 @@
           <w:rtl w:val="0"/>
           <w:lang w:val="en-US"/>
         </w:rPr>
-        <w:t xml:space="preserve">Bachelor of </w:t>
-      </w:r>
-      <w:r>
-        <w:rPr>
-          <w:rStyle w:val="None"/>
-          <w:sz w:val="18"/>
-          <w:szCs w:val="18"/>
-          <w:rtl w:val="0"/>
-          <w:lang w:val="en-US"/>
-        </w:rPr>
-        <w:t>Science</w:t>
-      </w:r>
-      <w:r>
-        <w:rPr>
-          <w:rStyle w:val="None"/>
-          <w:sz w:val="18"/>
-          <w:szCs w:val="18"/>
-          <w:rtl w:val="0"/>
-          <w:lang w:val="en-US"/>
-        </w:rPr>
-        <w:t>, Cognitive Science</w:t>
-        <w:tab/>
-        <w:tab/>
-        <w:tab/>
-        <w:tab/>
-        <w:t xml:space="preserve">Expected Graduation: June </w:t>
-      </w:r>
-      <w:r>
-        <w:rPr>
-          <w:rStyle w:val="None"/>
-          <w:sz w:val="18"/>
-          <w:szCs w:val="18"/>
-          <w:rtl w:val="0"/>
-          <w:lang w:val="en-US"/>
-        </w:rPr>
-        <w:t>2024</w:t>
+        <w:t>Bachelor of Science, Cognitive Science</w:t>
+        <w:tab/>
+        <w:tab/>
+        <w:tab/>
+        <w:tab/>
+        <w:t>Expected Graduation: June 2024</w:t>
       </w:r>
     </w:p>
     <w:p>
       <w:pPr>
-        <w:pStyle w:val="Body"/>
+        <w:pStyle w:val="Body A"/>
         <w:spacing w:after="120" w:line="240" w:lineRule="auto"/>
         <w:rPr>
           <w:rStyle w:val="None"/>
@@ -285,7 +232,7 @@
     </w:p>
     <w:p>
       <w:pPr>
-        <w:pStyle w:val="Body"/>
+        <w:pStyle w:val="Body A"/>
         <w:spacing w:after="120" w:line="240" w:lineRule="auto"/>
         <w:rPr>
           <w:rStyle w:val="None"/>
@@ -315,12 +262,52 @@
           <w:rtl w:val="0"/>
           <w:lang w:val="en-US"/>
         </w:rPr>
-        <w:t>Figma, Wix, Webflow, WordPress, Word, Excel, Powerpoint, Github, Notion, Airtable, G Suite</w:t>
+        <w:t>Figma,</w:t>
+      </w:r>
+      <w:r>
+        <w:rPr>
+          <w:rStyle w:val="None"/>
+          <w:sz w:val="18"/>
+          <w:szCs w:val="18"/>
+          <w:rtl w:val="0"/>
+          <w:lang w:val="en-US"/>
+        </w:rPr>
+        <w:t xml:space="preserve"> Procreate</w:t>
+      </w:r>
+      <w:r>
+        <w:rPr>
+          <w:rStyle w:val="None"/>
+          <w:sz w:val="18"/>
+          <w:szCs w:val="18"/>
+          <w:rtl w:val="0"/>
+          <w:lang w:val="en-US"/>
+        </w:rPr>
+        <w:t xml:space="preserve">, </w:t>
+      </w:r>
+      <w:r>
+        <w:rPr>
+          <w:rStyle w:val="None"/>
+          <w:sz w:val="18"/>
+          <w:szCs w:val="18"/>
+          <w:rtl w:val="0"/>
+          <w:lang w:val="en-US"/>
+        </w:rPr>
+        <w:t xml:space="preserve">Webflow, </w:t>
+      </w:r>
+      <w:r>
+        <w:rPr>
+          <w:rStyle w:val="None"/>
+          <w:sz w:val="18"/>
+          <w:szCs w:val="18"/>
+          <w:rtl w:val="0"/>
+          <w:lang w:val="en-US"/>
+        </w:rPr>
+        <w:t>WordPress, Word, Excel, Powerpoint, Github, Notion, Airtable, G Suite</w:t>
       </w:r>
     </w:p>
     <w:p>
       <w:pPr>
-        <w:pStyle w:val="Body"/>
+        <w:pStyle w:val="Body A"/>
         <w:spacing w:after="120" w:line="240" w:lineRule="auto"/>
         <w:rPr>
           <w:rStyle w:val="None"/>
@@ -366,7 +353,7 @@
     </w:p>
     <w:p>
       <w:pPr>
-        <w:pStyle w:val="Body"/>
+        <w:pStyle w:val="Body A"/>
         <w:spacing w:after="120" w:line="240" w:lineRule="auto"/>
         <w:rPr>
           <w:rStyle w:val="None"/>
@@ -401,7 +388,7 @@
     </w:p>
     <w:p>
       <w:pPr>
-        <w:pStyle w:val="Body"/>
+        <w:pStyle w:val="Body A"/>
         <w:spacing w:after="120" w:line="240" w:lineRule="auto"/>
         <w:rPr>
           <w:rStyle w:val="None"/>
@@ -428,7 +415,7 @@
     </w:p>
     <w:p>
       <w:pPr>
-        <w:pStyle w:val="Body"/>
+        <w:pStyle w:val="Body A"/>
         <w:spacing w:after="120" w:line="240" w:lineRule="auto"/>
         <w:rPr>
           <w:rStyle w:val="None"/>
@@ -465,6 +452,7 @@
       <w:r>
         <w:rPr>
           <w:rStyle w:val="None"/>
+          <w:rFonts w:ascii="Arial Unicode MS" w:hAnsi="Arial Unicode MS" w:hint="default"/>
           <w:sz w:val="18"/>
           <w:szCs w:val="18"/>
           <w:rtl w:val="1"/>
@@ -495,12 +483,12 @@
           <w:rtl w:val="0"/>
           <w:lang w:val="en-US"/>
         </w:rPr>
-        <w:t>July 2021 - August 2021</w:t>
+        <w:t>June - August 2021</w:t>
       </w:r>
     </w:p>
     <w:p>
       <w:pPr>
-        <w:pStyle w:val="Body"/>
+        <w:pStyle w:val="Body A"/>
         <w:numPr>
           <w:ilvl w:val="0"/>
           <w:numId w:val="2"/>
@@ -529,6 +517,7 @@
       <w:r>
         <w:rPr>
           <w:rStyle w:val="None"/>
+          <w:rFonts w:ascii="Arial Unicode MS" w:hAnsi="Arial Unicode MS" w:hint="default"/>
           <w:sz w:val="18"/>
           <w:szCs w:val="18"/>
           <w:rtl w:val="1"/>
@@ -548,7 +537,7 @@
     </w:p>
     <w:p>
       <w:pPr>
-        <w:pStyle w:val="Body"/>
+        <w:pStyle w:val="Body A"/>
         <w:numPr>
           <w:ilvl w:val="0"/>
           <w:numId w:val="2"/>
@@ -577,6 +566,7 @@
       <w:r>
         <w:rPr>
           <w:rStyle w:val="None"/>
+          <w:rFonts w:ascii="Arial Unicode MS" w:hAnsi="Arial Unicode MS" w:hint="default"/>
           <w:sz w:val="18"/>
           <w:szCs w:val="18"/>
           <w:rtl w:val="1"/>
@@ -596,6 +586,7 @@
       <w:r>
         <w:rPr>
           <w:rStyle w:val="None"/>
+          <w:rFonts w:ascii="Arial Unicode MS" w:hAnsi="Arial Unicode MS" w:hint="default"/>
           <w:sz w:val="18"/>
           <w:szCs w:val="18"/>
           <w:rtl w:val="1"/>
@@ -615,7 +606,7 @@
     </w:p>
     <w:p>
       <w:pPr>
-        <w:pStyle w:val="Body"/>
+        <w:pStyle w:val="Body A"/>
         <w:numPr>
           <w:ilvl w:val="0"/>
           <w:numId w:val="2"/>
@@ -644,7 +635,7 @@
     </w:p>
     <w:p>
       <w:pPr>
-        <w:pStyle w:val="Body"/>
+        <w:pStyle w:val="Body A"/>
         <w:numPr>
           <w:ilvl w:val="0"/>
           <w:numId w:val="2"/>
@@ -673,6 +664,7 @@
       <w:r>
         <w:rPr>
           <w:rStyle w:val="None"/>
+          <w:rFonts w:ascii="Arial Unicode MS" w:hAnsi="Arial Unicode MS" w:hint="default"/>
           <w:sz w:val="18"/>
           <w:szCs w:val="18"/>
           <w:rtl w:val="1"/>
@@ -692,7 +684,7 @@
     </w:p>
     <w:p>
       <w:pPr>
-        <w:pStyle w:val="Body"/>
+        <w:pStyle w:val="Body A"/>
         <w:spacing w:after="120" w:line="240" w:lineRule="auto"/>
         <w:rPr>
           <w:rStyle w:val="None"/>
@@ -719,7 +711,7 @@
     </w:p>
     <w:p>
       <w:pPr>
-        <w:pStyle w:val="Body"/>
+        <w:pStyle w:val="Body A"/>
         <w:spacing w:after="120" w:line="240" w:lineRule="auto"/>
         <w:rPr>
           <w:rStyle w:val="None"/>
@@ -774,7 +766,7 @@
     </w:p>
     <w:p>
       <w:pPr>
-        <w:pStyle w:val="Body"/>
+        <w:pStyle w:val="Body A"/>
         <w:numPr>
           <w:ilvl w:val="0"/>
           <w:numId w:val="4"/>
@@ -804,7 +796,7 @@
     </w:p>
     <w:p>
       <w:pPr>
-        <w:pStyle w:val="Body"/>
+        <w:pStyle w:val="Body A"/>
         <w:numPr>
           <w:ilvl w:val="0"/>
           <w:numId w:val="4"/>
@@ -833,7 +825,7 @@
     </w:p>
     <w:p>
       <w:pPr>
-        <w:pStyle w:val="Body"/>
+        <w:pStyle w:val="Body A"/>
         <w:numPr>
           <w:ilvl w:val="0"/>
           <w:numId w:val="4"/>
@@ -862,7 +854,7 @@
     </w:p>
     <w:p>
       <w:pPr>
-        <w:pStyle w:val="Body"/>
+        <w:pStyle w:val="Body A"/>
         <w:spacing w:after="120" w:line="240" w:lineRule="auto"/>
         <w:rPr>
           <w:rStyle w:val="None"/>
@@ -923,7 +915,7 @@
     </w:p>
     <w:p>
       <w:pPr>
-        <w:pStyle w:val="Body"/>
+        <w:pStyle w:val="Body A"/>
         <w:numPr>
           <w:ilvl w:val="0"/>
           <w:numId w:val="6"/>
@@ -952,6 +944,7 @@
       <w:r>
         <w:rPr>
           <w:rStyle w:val="None"/>
+          <w:rFonts w:ascii="Arial Unicode MS" w:hAnsi="Arial Unicode MS" w:hint="default"/>
           <w:sz w:val="18"/>
           <w:szCs w:val="18"/>
           <w:rtl w:val="1"/>
@@ -971,7 +964,7 @@
     </w:p>
     <w:p>
       <w:pPr>
-        <w:pStyle w:val="Body"/>
+        <w:pStyle w:val="Body A"/>
         <w:numPr>
           <w:ilvl w:val="0"/>
           <w:numId w:val="6"/>
@@ -1000,7 +993,7 @@
     </w:p>
     <w:p>
       <w:pPr>
-        <w:pStyle w:val="Body"/>
+        <w:pStyle w:val="Body A"/>
         <w:numPr>
           <w:ilvl w:val="0"/>
           <w:numId w:val="6"/>
@@ -1029,7 +1022,7 @@
     </w:p>
     <w:p>
       <w:pPr>
-        <w:pStyle w:val="Body"/>
+        <w:pStyle w:val="Body A"/>
         <w:spacing w:after="120" w:line="240" w:lineRule="auto"/>
         <w:rPr>
           <w:rStyle w:val="None"/>
@@ -1056,7 +1049,7 @@
     </w:p>
     <w:p>
       <w:pPr>
-        <w:pStyle w:val="Body"/>
+        <w:pStyle w:val="Body A"/>
         <w:spacing w:after="120" w:line="240" w:lineRule="auto"/>
         <w:rPr>
           <w:rStyle w:val="None"/>
@@ -1107,14 +1100,11 @@
           <w:sz w:val="18"/>
           <w:szCs w:val="18"/>
           <w:rtl w:val="0"/>
-        </w:rPr>
-        <w:t>May - Jun 2022</w:t>
-      </w:r>
-    </w:p>
-    <w:p>
-      <w:pPr>
-        <w:pStyle w:val="Body"/>
-        <w:spacing w:after="120" w:line="240" w:lineRule="auto"/>
+          <w:lang w:val="en-US"/>
+        </w:rPr>
+        <w:t>May 2021</w:t>
+      </w:r>
+      <w:r>
         <w:rPr>
           <w:rStyle w:val="None"/>
           <w:b w:val="1"/>
@@ -1123,9 +1113,15 @@
           <w:iCs w:val="1"/>
           <w:sz w:val="18"/>
           <w:szCs w:val="18"/>
-        </w:rPr>
-      </w:pPr>
-      <w:r>
+          <w:rtl w:val="0"/>
+        </w:rPr>
+        <w:t xml:space="preserve"> - Jun 2022</w:t>
+      </w:r>
+    </w:p>
+    <w:p>
+      <w:pPr>
+        <w:pStyle w:val="Body A"/>
+        <w:spacing w:after="120" w:line="240" w:lineRule="auto"/>
         <w:rPr>
           <w:rStyle w:val="None"/>
           <w:b w:val="1"/>
@@ -1134,26 +1130,8 @@
           <w:iCs w:val="1"/>
           <w:sz w:val="18"/>
           <w:szCs w:val="18"/>
-          <w:rtl w:val="0"/>
-          <w:lang w:val="en-US"/>
-        </w:rPr>
-        <w:t xml:space="preserve">Marketing &amp; Design Volunteer , </w:t>
-      </w:r>
-      <w:r>
-        <w:rPr>
-          <w:rStyle w:val="None"/>
-          <w:sz w:val="18"/>
-          <w:szCs w:val="18"/>
-          <w:rtl w:val="0"/>
-          <w:lang w:val="it-IT"/>
-        </w:rPr>
-        <w:t>PERMIAS (De Anza College)</w:t>
-        <w:tab/>
-        <w:t xml:space="preserve">     </w:t>
-        <w:tab/>
-        <w:tab/>
-        <w:tab/>
-      </w:r>
+        </w:rPr>
+      </w:pPr>
       <w:r>
         <w:rPr>
           <w:rStyle w:val="None"/>
@@ -1166,12 +1144,41 @@
           <w:rtl w:val="0"/>
           <w:lang w:val="en-US"/>
         </w:rPr>
+        <w:t xml:space="preserve">Marketing &amp; Design Volunteer , </w:t>
+      </w:r>
+      <w:r>
+        <w:rPr>
+          <w:rStyle w:val="None"/>
+          <w:sz w:val="18"/>
+          <w:szCs w:val="18"/>
+          <w:rtl w:val="0"/>
+          <w:lang w:val="it-IT"/>
+        </w:rPr>
+        <w:t>PERMIAS (De Anza College)</w:t>
+        <w:tab/>
+        <w:t xml:space="preserve">     </w:t>
+        <w:tab/>
+        <w:tab/>
+        <w:tab/>
+      </w:r>
+      <w:r>
+        <w:rPr>
+          <w:rStyle w:val="None"/>
+          <w:b w:val="1"/>
+          <w:bCs w:val="1"/>
+          <w:i w:val="1"/>
+          <w:iCs w:val="1"/>
+          <w:sz w:val="18"/>
+          <w:szCs w:val="18"/>
+          <w:rtl w:val="0"/>
+          <w:lang w:val="en-US"/>
+        </w:rPr>
         <w:t>May - Aug 2021</w:t>
       </w:r>
     </w:p>
     <w:p>
       <w:pPr>
-        <w:pStyle w:val="Body"/>
+        <w:pStyle w:val="Body A"/>
         <w:spacing w:after="120" w:line="240" w:lineRule="auto"/>
       </w:pPr>
       <w:r>
@@ -1270,7 +1277,11 @@
         <w:ind w:left="720" w:hanging="360"/>
       </w:pPr>
       <w:rPr>
-        <w:rFonts w:hAnsi="Arial Unicode MS"/>
+        <w:rFonts w:ascii="Arial" w:cs="Arial" w:hAnsi="Arial" w:eastAsia="Arial"/>
+        <w:b w:val="0"/>
+        <w:bCs w:val="0"/>
+        <w:i w:val="0"/>
+        <w:iCs w:val="0"/>
         <w:caps w:val="0"/>
         <w:smallCaps w:val="0"/>
         <w:strike w:val="0"/>
@@ -1296,7 +1307,11 @@
         <w:ind w:left="1440" w:hanging="360"/>
       </w:pPr>
       <w:rPr>
-        <w:rFonts w:hAnsi="Arial Unicode MS"/>
+        <w:rFonts w:ascii="Arial" w:cs="Arial" w:hAnsi="Arial" w:eastAsia="Arial"/>
+        <w:b w:val="0"/>
+        <w:bCs w:val="0"/>
+        <w:i w:val="0"/>
+        <w:iCs w:val="0"/>
         <w:caps w:val="0"/>
         <w:smallCaps w:val="0"/>
         <w:strike w:val="0"/>
@@ -1322,7 +1337,11 @@
         <w:ind w:left="2160" w:hanging="360"/>
       </w:pPr>
       <w:rPr>
-        <w:rFonts w:hAnsi="Arial Unicode MS"/>
+        <w:rFonts w:ascii="Arial" w:cs="Arial" w:hAnsi="Arial" w:eastAsia="Arial"/>
+        <w:b w:val="0"/>
+        <w:bCs w:val="0"/>
+        <w:i w:val="0"/>
+        <w:iCs w:val="0"/>
         <w:caps w:val="0"/>
         <w:smallCaps w:val="0"/>
         <w:strike w:val="0"/>
@@ -1348,7 +1367,11 @@
         <w:ind w:left="2880" w:hanging="360"/>
       </w:pPr>
       <w:rPr>
-        <w:rFonts w:hAnsi="Arial Unicode MS"/>
+        <w:rFonts w:ascii="Arial" w:cs="Arial" w:hAnsi="Arial" w:eastAsia="Arial"/>
+        <w:b w:val="0"/>
+        <w:bCs w:val="0"/>
+        <w:i w:val="0"/>
+        <w:iCs w:val="0"/>
         <w:caps w:val="0"/>
         <w:smallCaps w:val="0"/>
         <w:strike w:val="0"/>
@@ -1374,7 +1397,11 @@
         <w:ind w:left="3600" w:hanging="360"/>
       </w:pPr>
       <w:rPr>
-        <w:rFonts w:hAnsi="Arial Unicode MS"/>
+        <w:rFonts w:ascii="Arial" w:cs="Arial" w:hAnsi="Arial" w:eastAsia="Arial"/>
+        <w:b w:val="0"/>
+        <w:bCs w:val="0"/>
+        <w:i w:val="0"/>
+        <w:iCs w:val="0"/>
         <w:caps w:val="0"/>
         <w:smallCaps w:val="0"/>
         <w:strike w:val="0"/>
@@ -1400,7 +1427,11 @@
         <w:ind w:left="4320" w:hanging="360"/>
       </w:pPr>
       <w:rPr>
-        <w:rFonts w:hAnsi="Arial Unicode MS"/>
+        <w:rFonts w:ascii="Arial" w:cs="Arial" w:hAnsi="Arial" w:eastAsia="Arial"/>
+        <w:b w:val="0"/>
+        <w:bCs w:val="0"/>
+        <w:i w:val="0"/>
+        <w:iCs w:val="0"/>
         <w:caps w:val="0"/>
         <w:smallCaps w:val="0"/>
         <w:strike w:val="0"/>
@@ -1426,7 +1457,11 @@
         <w:ind w:left="5040" w:hanging="360"/>
       </w:pPr>
       <w:rPr>
-        <w:rFonts w:hAnsi="Arial Unicode MS"/>
+        <w:rFonts w:ascii="Arial" w:cs="Arial" w:hAnsi="Arial" w:eastAsia="Arial"/>
+        <w:b w:val="0"/>
+        <w:bCs w:val="0"/>
+        <w:i w:val="0"/>
+        <w:iCs w:val="0"/>
         <w:caps w:val="0"/>
         <w:smallCaps w:val="0"/>
         <w:strike w:val="0"/>
@@ -1452,7 +1487,11 @@
         <w:ind w:left="5760" w:hanging="360"/>
       </w:pPr>
       <w:rPr>
-        <w:rFonts w:hAnsi="Arial Unicode MS"/>
+        <w:rFonts w:ascii="Arial" w:cs="Arial" w:hAnsi="Arial" w:eastAsia="Arial"/>
+        <w:b w:val="0"/>
+        <w:bCs w:val="0"/>
+        <w:i w:val="0"/>
+        <w:iCs w:val="0"/>
         <w:caps w:val="0"/>
         <w:smallCaps w:val="0"/>
         <w:strike w:val="0"/>
@@ -1478,7 +1517,11 @@
         <w:ind w:left="6480" w:hanging="360"/>
       </w:pPr>
       <w:rPr>
-        <w:rFonts w:hAnsi="Arial Unicode MS"/>
+        <w:rFonts w:ascii="Arial" w:cs="Arial" w:hAnsi="Arial" w:eastAsia="Arial"/>
+        <w:b w:val="0"/>
+        <w:bCs w:val="0"/>
+        <w:i w:val="0"/>
+        <w:iCs w:val="0"/>
         <w:caps w:val="0"/>
         <w:smallCaps w:val="0"/>
         <w:strike w:val="0"/>
@@ -1512,7 +1555,11 @@
         <w:ind w:left="720" w:hanging="360"/>
       </w:pPr>
       <w:rPr>
-        <w:rFonts w:hAnsi="Arial Unicode MS"/>
+        <w:rFonts w:ascii="Arial" w:cs="Arial" w:hAnsi="Arial" w:eastAsia="Arial"/>
+        <w:b w:val="0"/>
+        <w:bCs w:val="0"/>
+        <w:i w:val="0"/>
+        <w:iCs w:val="0"/>
         <w:caps w:val="0"/>
         <w:smallCaps w:val="0"/>
         <w:strike w:val="0"/>
@@ -1538,7 +1585,11 @@
         <w:ind w:left="1440" w:hanging="360"/>
       </w:pPr>
       <w:rPr>
-        <w:rFonts w:hAnsi="Arial Unicode MS"/>
+        <w:rFonts w:ascii="Arial" w:cs="Arial" w:hAnsi="Arial" w:eastAsia="Arial"/>
+        <w:b w:val="0"/>
+        <w:bCs w:val="0"/>
+        <w:i w:val="0"/>
+        <w:iCs w:val="0"/>
         <w:caps w:val="0"/>
         <w:smallCaps w:val="0"/>
         <w:strike w:val="0"/>
@@ -1564,7 +1615,11 @@
         <w:ind w:left="2160" w:hanging="360"/>
       </w:pPr>
       <w:rPr>
-        <w:rFonts w:hAnsi="Arial Unicode MS"/>
+        <w:rFonts w:ascii="Arial" w:cs="Arial" w:hAnsi="Arial" w:eastAsia="Arial"/>
+        <w:b w:val="0"/>
+        <w:bCs w:val="0"/>
+        <w:i w:val="0"/>
+        <w:iCs w:val="0"/>
         <w:caps w:val="0"/>
         <w:smallCaps w:val="0"/>
         <w:strike w:val="0"/>
@@ -1590,7 +1645,11 @@
         <w:ind w:left="2880" w:hanging="360"/>
       </w:pPr>
       <w:rPr>
-        <w:rFonts w:hAnsi="Arial Unicode MS"/>
+        <w:rFonts w:ascii="Arial" w:cs="Arial" w:hAnsi="Arial" w:eastAsia="Arial"/>
+        <w:b w:val="0"/>
+        <w:bCs w:val="0"/>
+        <w:i w:val="0"/>
+        <w:iCs w:val="0"/>
         <w:caps w:val="0"/>
         <w:smallCaps w:val="0"/>
         <w:strike w:val="0"/>
@@ -1616,7 +1675,11 @@
         <w:ind w:left="3600" w:hanging="360"/>
       </w:pPr>
       <w:rPr>
-        <w:rFonts w:hAnsi="Arial Unicode MS"/>
+        <w:rFonts w:ascii="Arial" w:cs="Arial" w:hAnsi="Arial" w:eastAsia="Arial"/>
+        <w:b w:val="0"/>
+        <w:bCs w:val="0"/>
+        <w:i w:val="0"/>
+        <w:iCs w:val="0"/>
         <w:caps w:val="0"/>
         <w:smallCaps w:val="0"/>
         <w:strike w:val="0"/>
@@ -1642,7 +1705,11 @@
         <w:ind w:left="4320" w:hanging="360"/>
       </w:pPr>
       <w:rPr>
-        <w:rFonts w:hAnsi="Arial Unicode MS"/>
+        <w:rFonts w:ascii="Arial" w:cs="Arial" w:hAnsi="Arial" w:eastAsia="Arial"/>
+        <w:b w:val="0"/>
+        <w:bCs w:val="0"/>
+        <w:i w:val="0"/>
+        <w:iCs w:val="0"/>
         <w:caps w:val="0"/>
         <w:smallCaps w:val="0"/>
         <w:strike w:val="0"/>
@@ -1668,7 +1735,11 @@
         <w:ind w:left="5040" w:hanging="360"/>
       </w:pPr>
       <w:rPr>
-        <w:rFonts w:hAnsi="Arial Unicode MS"/>
+        <w:rFonts w:ascii="Arial" w:cs="Arial" w:hAnsi="Arial" w:eastAsia="Arial"/>
+        <w:b w:val="0"/>
+        <w:bCs w:val="0"/>
+        <w:i w:val="0"/>
+        <w:iCs w:val="0"/>
         <w:caps w:val="0"/>
         <w:smallCaps w:val="0"/>
         <w:strike w:val="0"/>
@@ -1694,7 +1765,11 @@
         <w:ind w:left="5760" w:hanging="360"/>
       </w:pPr>
       <w:rPr>
-        <w:rFonts w:hAnsi="Arial Unicode MS"/>
+        <w:rFonts w:ascii="Arial" w:cs="Arial" w:hAnsi="Arial" w:eastAsia="Arial"/>
+        <w:b w:val="0"/>
+        <w:bCs w:val="0"/>
+        <w:i w:val="0"/>
+        <w:iCs w:val="0"/>
         <w:caps w:val="0"/>
         <w:smallCaps w:val="0"/>
         <w:strike w:val="0"/>
@@ -1720,7 +1795,11 @@
         <w:ind w:left="6480" w:hanging="360"/>
       </w:pPr>
       <w:rPr>
-        <w:rFonts w:hAnsi="Arial Unicode MS"/>
+        <w:rFonts w:ascii="Arial" w:cs="Arial" w:hAnsi="Arial" w:eastAsia="Arial"/>
+        <w:b w:val="0"/>
+        <w:bCs w:val="0"/>
+        <w:i w:val="0"/>
+        <w:iCs w:val="0"/>
         <w:caps w:val="0"/>
         <w:smallCaps w:val="0"/>
         <w:strike w:val="0"/>
@@ -1754,7 +1833,11 @@
         <w:ind w:left="720" w:hanging="360"/>
       </w:pPr>
       <w:rPr>
-        <w:rFonts w:hAnsi="Arial Unicode MS"/>
+        <w:rFonts w:ascii="Arial" w:cs="Arial" w:hAnsi="Arial" w:eastAsia="Arial"/>
+        <w:b w:val="0"/>
+        <w:bCs w:val="0"/>
+        <w:i w:val="0"/>
+        <w:iCs w:val="0"/>
         <w:caps w:val="0"/>
         <w:smallCaps w:val="0"/>
         <w:strike w:val="0"/>
@@ -1780,7 +1863,11 @@
         <w:ind w:left="1440" w:hanging="360"/>
       </w:pPr>
       <w:rPr>
-        <w:rFonts w:hAnsi="Arial Unicode MS"/>
+        <w:rFonts w:ascii="Arial" w:cs="Arial" w:hAnsi="Arial" w:eastAsia="Arial"/>
+        <w:b w:val="0"/>
+        <w:bCs w:val="0"/>
+        <w:i w:val="0"/>
+        <w:iCs w:val="0"/>
         <w:caps w:val="0"/>
         <w:smallCaps w:val="0"/>
         <w:strike w:val="0"/>
@@ -1806,7 +1893,11 @@
         <w:ind w:left="2160" w:hanging="360"/>
       </w:pPr>
       <w:rPr>
-        <w:rFonts w:hAnsi="Arial Unicode MS"/>
+        <w:rFonts w:ascii="Arial" w:cs="Arial" w:hAnsi="Arial" w:eastAsia="Arial"/>
+        <w:b w:val="0"/>
+        <w:bCs w:val="0"/>
+        <w:i w:val="0"/>
+        <w:iCs w:val="0"/>
         <w:caps w:val="0"/>
         <w:smallCaps w:val="0"/>
         <w:strike w:val="0"/>
@@ -1832,7 +1923,11 @@
         <w:ind w:left="2880" w:hanging="360"/>
       </w:pPr>
       <w:rPr>
-        <w:rFonts w:hAnsi="Arial Unicode MS"/>
+        <w:rFonts w:ascii="Arial" w:cs="Arial" w:hAnsi="Arial" w:eastAsia="Arial"/>
+        <w:b w:val="0"/>
+        <w:bCs w:val="0"/>
+        <w:i w:val="0"/>
+        <w:iCs w:val="0"/>
         <w:caps w:val="0"/>
         <w:smallCaps w:val="0"/>
         <w:strike w:val="0"/>
@@ -1858,7 +1953,11 @@
         <w:ind w:left="3600" w:hanging="360"/>
       </w:pPr>
       <w:rPr>
-        <w:rFonts w:hAnsi="Arial Unicode MS"/>
+        <w:rFonts w:ascii="Arial" w:cs="Arial" w:hAnsi="Arial" w:eastAsia="Arial"/>
+        <w:b w:val="0"/>
+        <w:bCs w:val="0"/>
+        <w:i w:val="0"/>
+        <w:iCs w:val="0"/>
         <w:caps w:val="0"/>
         <w:smallCaps w:val="0"/>
         <w:strike w:val="0"/>
@@ -1884,7 +1983,11 @@
         <w:ind w:left="4320" w:hanging="360"/>
       </w:pPr>
       <w:rPr>
-        <w:rFonts w:hAnsi="Arial Unicode MS"/>
+        <w:rFonts w:ascii="Arial" w:cs="Arial" w:hAnsi="Arial" w:eastAsia="Arial"/>
+        <w:b w:val="0"/>
+        <w:bCs w:val="0"/>
+        <w:i w:val="0"/>
+        <w:iCs w:val="0"/>
         <w:caps w:val="0"/>
         <w:smallCaps w:val="0"/>
         <w:strike w:val="0"/>
@@ -1910,7 +2013,11 @@
         <w:ind w:left="5040" w:hanging="360"/>
       </w:pPr>
       <w:rPr>
-        <w:rFonts w:hAnsi="Arial Unicode MS"/>
+        <w:rFonts w:ascii="Arial" w:cs="Arial" w:hAnsi="Arial" w:eastAsia="Arial"/>
+        <w:b w:val="0"/>
+        <w:bCs w:val="0"/>
+        <w:i w:val="0"/>
+        <w:iCs w:val="0"/>
         <w:caps w:val="0"/>
         <w:smallCaps w:val="0"/>
         <w:strike w:val="0"/>
@@ -1936,7 +2043,11 @@
         <w:ind w:left="5760" w:hanging="360"/>
       </w:pPr>
       <w:rPr>
-        <w:rFonts w:hAnsi="Arial Unicode MS"/>
+        <w:rFonts w:ascii="Arial" w:cs="Arial" w:hAnsi="Arial" w:eastAsia="Arial"/>
+        <w:b w:val="0"/>
+        <w:bCs w:val="0"/>
+        <w:i w:val="0"/>
+        <w:iCs w:val="0"/>
         <w:caps w:val="0"/>
         <w:smallCaps w:val="0"/>
         <w:strike w:val="0"/>
@@ -1962,7 +2073,11 @@
         <w:ind w:left="6480" w:hanging="360"/>
       </w:pPr>
       <w:rPr>
-        <w:rFonts w:hAnsi="Arial Unicode MS"/>
+        <w:rFonts w:ascii="Arial" w:cs="Arial" w:hAnsi="Arial" w:eastAsia="Arial"/>
+        <w:b w:val="0"/>
+        <w:bCs w:val="0"/>
+        <w:i w:val="0"/>
+        <w:iCs w:val="0"/>
         <w:caps w:val="0"/>
         <w:smallCaps w:val="0"/>
         <w:strike w:val="0"/>
@@ -2156,9 +2271,9 @@
       </w14:textFill>
     </w:rPr>
   </w:style>
-  <w:style w:type="paragraph" w:styleId="Body">
-    <w:name w:val="Body"/>
-    <w:next w:val="Body"/>
+  <w:style w:type="paragraph" w:styleId="Body A">
+    <w:name w:val="Body A"/>
+    <w:next w:val="Body A"/>
     <w:pPr>
       <w:keepNext w:val="0"/>
       <w:keepLines w:val="0"/>
@@ -2192,8 +2307,9 @@
       <w:u w:val="none" w:color="000000"/>
       <w:shd w:val="nil" w:color="auto" w:fill="auto"/>
       <w:vertAlign w:val="baseline"/>
-      <w14:textOutline>
+      <w14:textOutline w14:w="12700" w14:cap="flat">
         <w14:noFill/>
+        <w14:miter w14:lim="400000"/>
       </w14:textOutline>
       <w14:textFill>
         <w14:solidFill>
@@ -2215,6 +2331,24 @@
       <w:sz w:val="18"/>
       <w:szCs w:val="18"/>
       <w:u w:val="single" w:color="1155cc"/>
+      <w:lang w:val="nl-NL"/>
+      <w14:textFill>
+        <w14:solidFill>
+          <w14:srgbClr w14:val="1155CC"/>
+        </w14:solidFill>
+      </w14:textFill>
+    </w:rPr>
+  </w:style>
+  <w:style w:type="character" w:styleId="Hyperlink.1">
+    <w:name w:val="Hyperlink.1"/>
+    <w:basedOn w:val="None"/>
+    <w:next w:val="Hyperlink.1"/>
+    <w:rPr>
+      <w:outline w:val="0"/>
+      <w:color w:val="1155cc"/>
+      <w:sz w:val="18"/>
+      <w:szCs w:val="18"/>
+      <w:u w:val="single" w:color="1155cc"/>
       <w14:textFill>
         <w14:solidFill>
           <w14:srgbClr w14:val="1155CC"/>
@@ -2229,6 +2363,9 @@
         <w:numId w:val="1"/>
       </w:numPr>
     </w:pPr>
+  </w:style>
+  <w:style w:type="character" w:styleId="None A">
+    <w:name w:val="None A"/>
   </w:style>
   <w:style w:type="numbering" w:styleId="Imported Style 2">
     <w:name w:val="Imported Style 2"/>
@@ -2394,9 +2531,9 @@
         </a:effectStyle>
         <a:effectStyle>
           <a:effectLst>
-            <a:outerShdw sx="100000" sy="100000" kx="0" ky="0" algn="b" rotWithShape="0" blurRad="38100" dist="20000" dir="5400000">
+            <a:outerShdw sx="100000" sy="100000" kx="0" ky="0" algn="b" rotWithShape="0" blurRad="38100" dist="23000" dir="5400000">
               <a:srgbClr val="000000">
-                <a:alpha val="38000"/>
+                <a:alpha val="35000"/>
               </a:srgbClr>
             </a:outerShdw>
           </a:effectLst>
@@ -2476,7 +2613,7 @@
         </a:effectLst>
         <a:sp3d/>
       </a:spPr>
-      <a:bodyPr rot="0" spcFirstLastPara="1" vertOverflow="overflow" horzOverflow="overflow" vert="horz" wrap="square" lIns="45719" tIns="45719" rIns="45719" bIns="45719" numCol="1" spcCol="38100" rtlCol="0" anchor="ctr" upright="0">
+      <a:bodyPr rot="0" spcFirstLastPara="1" vertOverflow="overflow" horzOverflow="overflow" vert="horz" wrap="square" lIns="45718" tIns="45718" rIns="45718" bIns="45718" numCol="1" spcCol="38100" rtlCol="0" anchor="ctr" upright="0">
         <a:spAutoFit/>
       </a:bodyPr>
       <a:lstStyle>
@@ -2504,10 +2641,10 @@
             </a:solidFill>
             <a:effectLst/>
             <a:uFillTx/>
-            <a:latin typeface="Cambria"/>
-            <a:ea typeface="Cambria"/>
-            <a:cs typeface="Cambria"/>
-            <a:sym typeface="Cambria"/>
+            <a:latin typeface="+mn-lt"/>
+            <a:ea typeface="+mn-ea"/>
+            <a:cs typeface="+mn-cs"/>
+            <a:sym typeface="Helvetica Neue"/>
           </a:defRPr>
         </a:defPPr>
         <a:lvl1pPr marL="0" marR="0" indent="0" algn="l" defTabSz="914400" rtl="0" fontAlgn="auto" latinLnBrk="1" hangingPunct="0">
@@ -2763,9 +2900,9 @@
           <a:round/>
         </a:ln>
         <a:effectLst>
-          <a:outerShdw sx="100000" sy="100000" kx="0" ky="0" algn="b" rotWithShape="0" blurRad="38100" dist="20000" dir="5400000">
+          <a:outerShdw sx="100000" sy="100000" kx="0" ky="0" algn="b" rotWithShape="0" blurRad="38100" dist="23000" dir="5400000">
             <a:srgbClr val="000000">
-              <a:alpha val="38000"/>
+              <a:alpha val="35000"/>
             </a:srgbClr>
           </a:outerShdw>
         </a:effectLst>
@@ -3053,7 +3190,7 @@
         <a:effectLst/>
         <a:sp3d/>
       </a:spPr>
-      <a:bodyPr rot="0" spcFirstLastPara="1" vertOverflow="overflow" horzOverflow="overflow" vert="horz" wrap="square" lIns="45719" tIns="45719" rIns="45719" bIns="45719" numCol="1" spcCol="38100" rtlCol="0" anchor="t" upright="0">
+      <a:bodyPr rot="0" spcFirstLastPara="1" vertOverflow="overflow" horzOverflow="overflow" vert="horz" wrap="square" lIns="45718" tIns="45718" rIns="45718" bIns="45718" numCol="1" spcCol="38100" rtlCol="0" anchor="t" upright="0">
         <a:spAutoFit/>
       </a:bodyPr>
       <a:lstStyle>
@@ -3081,10 +3218,10 @@
             </a:solidFill>
             <a:effectLst/>
             <a:uFillTx/>
-            <a:latin typeface="Cambria"/>
-            <a:ea typeface="Cambria"/>
-            <a:cs typeface="Cambria"/>
-            <a:sym typeface="Cambria"/>
+            <a:latin typeface="+mn-lt"/>
+            <a:ea typeface="+mn-ea"/>
+            <a:cs typeface="+mn-cs"/>
+            <a:sym typeface="Helvetica Neue"/>
           </a:defRPr>
         </a:defPPr>
         <a:lvl1pPr marL="0" marR="0" indent="0" algn="l" defTabSz="914400" rtl="0" fontAlgn="auto" latinLnBrk="1" hangingPunct="0">

--- a/documents/RESUME.docx
+++ b/documents/RESUME.docx
@@ -117,6 +117,46 @@
         <w:rPr/>
         <w:fldChar w:fldCharType="end" w:fldLock="0"/>
       </w:r>
+      <w:r>
+        <w:rPr>
+          <w:rStyle w:val="None"/>
+          <w:sz w:val="18"/>
+          <w:szCs w:val="18"/>
+          <w:rtl w:val="0"/>
+          <w:lang w:val="en-US"/>
+        </w:rPr>
+        <w:t xml:space="preserve"> | </w:t>
+      </w:r>
+      <w:r>
+        <w:rPr>
+          <w:rStyle w:val="Hyperlink.2"/>
+        </w:rPr>
+        <w:fldChar w:fldCharType="begin" w:fldLock="0"/>
+      </w:r>
+      <w:r>
+        <w:rPr>
+          <w:rStyle w:val="Hyperlink.2"/>
+        </w:rPr>
+        <w:instrText xml:space="preserve"> HYPERLINK "https://osbert.space"</w:instrText>
+      </w:r>
+      <w:r>
+        <w:rPr>
+          <w:rStyle w:val="Hyperlink.2"/>
+        </w:rPr>
+        <w:fldChar w:fldCharType="separate" w:fldLock="0"/>
+      </w:r>
+      <w:r>
+        <w:rPr>
+          <w:rStyle w:val="Hyperlink.2"/>
+          <w:rtl w:val="0"/>
+          <w:lang w:val="en-US"/>
+        </w:rPr>
+        <w:t>osbert.space</w:t>
+      </w:r>
+      <w:r>
+        <w:rPr/>
+        <w:fldChar w:fldCharType="end" w:fldLock="0"/>
+      </w:r>
     </w:p>
     <w:p>
       <w:pPr>
@@ -262,47 +302,7 @@
           <w:rtl w:val="0"/>
           <w:lang w:val="en-US"/>
         </w:rPr>
-        <w:t>Figma,</w:t>
-      </w:r>
-      <w:r>
-        <w:rPr>
-          <w:rStyle w:val="None"/>
-          <w:sz w:val="18"/>
-          <w:szCs w:val="18"/>
-          <w:rtl w:val="0"/>
-          <w:lang w:val="en-US"/>
-        </w:rPr>
-        <w:t xml:space="preserve"> Procreate</w:t>
-      </w:r>
-      <w:r>
-        <w:rPr>
-          <w:rStyle w:val="None"/>
-          <w:sz w:val="18"/>
-          <w:szCs w:val="18"/>
-          <w:rtl w:val="0"/>
-          <w:lang w:val="en-US"/>
-        </w:rPr>
-        <w:t xml:space="preserve">, </w:t>
-      </w:r>
-      <w:r>
-        <w:rPr>
-          <w:rStyle w:val="None"/>
-          <w:sz w:val="18"/>
-          <w:szCs w:val="18"/>
-          <w:rtl w:val="0"/>
-          <w:lang w:val="en-US"/>
-        </w:rPr>
-        <w:t xml:space="preserve">Webflow, </w:t>
-      </w:r>
-      <w:r>
-        <w:rPr>
-          <w:rStyle w:val="None"/>
-          <w:sz w:val="18"/>
-          <w:szCs w:val="18"/>
-          <w:rtl w:val="0"/>
-          <w:lang w:val="en-US"/>
-        </w:rPr>
-        <w:t>WordPress, Word, Excel, Powerpoint, Github, Notion, Airtable, G Suite</w:t>
+        <w:t>Figma, Procreate, Webflow, WordPress, Word, Excel, Powerpoint, Github, Notion, Airtable, G Suite</w:t>
       </w:r>
     </w:p>
     <w:p>
@@ -435,9 +435,23 @@
           <w:sz w:val="18"/>
           <w:szCs w:val="18"/>
           <w:rtl w:val="0"/>
+          <w:lang w:val="en-US"/>
+        </w:rPr>
+        <w:t>Design</w:t>
+      </w:r>
+      <w:r>
+        <w:rPr>
+          <w:rStyle w:val="None"/>
+          <w:b w:val="1"/>
+          <w:bCs w:val="1"/>
+          <w:i w:val="1"/>
+          <w:iCs w:val="1"/>
+          <w:sz w:val="18"/>
+          <w:szCs w:val="18"/>
+          <w:rtl w:val="0"/>
           <w:lang w:val="nl-NL"/>
         </w:rPr>
-        <w:t>Software Engineer Intern</w:t>
+        <w:t xml:space="preserve"> Intern</w:t>
       </w:r>
       <w:r>
         <w:rPr>
@@ -470,6 +484,15 @@
         <w:tab/>
         <w:tab/>
         <w:tab/>
+        <w:tab/>
+        <w:tab/>
+      </w:r>
+      <w:r>
+        <w:rPr>
+          <w:rStyle w:val="None"/>
+          <w:sz w:val="18"/>
+          <w:szCs w:val="18"/>
+        </w:rPr>
         <w:tab/>
         <w:tab/>
       </w:r>
@@ -849,7 +872,286 @@
           <w:rtl w:val="0"/>
           <w:lang w:val="en-US"/>
         </w:rPr>
-        <w:t>Incorporated an interactive environment by creating user-friendly icons using a modified open-source CSS file and thumbnails designed in Figma.</w:t>
+        <w:t>Incorporated an interactive environment by creating user-friendly icons using a modified open-source CSS file and thumbnails designed in Figma</w:t>
+      </w:r>
+    </w:p>
+    <w:p>
+      <w:pPr>
+        <w:pStyle w:val="Body A"/>
+        <w:spacing w:after="120" w:line="240" w:lineRule="auto"/>
+        <w:rPr>
+          <w:rStyle w:val="None"/>
+          <w:sz w:val="18"/>
+          <w:szCs w:val="18"/>
+        </w:rPr>
+      </w:pPr>
+      <w:r>
+        <w:rPr>
+          <w:rStyle w:val="None"/>
+          <w:b w:val="1"/>
+          <w:bCs w:val="1"/>
+          <w:i w:val="1"/>
+          <w:iCs w:val="1"/>
+          <w:sz w:val="18"/>
+          <w:szCs w:val="18"/>
+          <w:rtl w:val="0"/>
+          <w:lang w:val="en-US"/>
+        </w:rPr>
+        <w:t>osbert.space</w:t>
+      </w:r>
+      <w:r>
+        <w:rPr>
+          <w:rStyle w:val="None"/>
+          <w:sz w:val="18"/>
+          <w:szCs w:val="18"/>
+          <w:rtl w:val="0"/>
+          <w:lang w:val="en-US"/>
+        </w:rPr>
+        <w:t xml:space="preserve">, </w:t>
+      </w:r>
+      <w:r>
+        <w:rPr>
+          <w:rStyle w:val="None"/>
+          <w:sz w:val="18"/>
+          <w:szCs w:val="18"/>
+          <w:rtl w:val="0"/>
+          <w:lang w:val="en-US"/>
+        </w:rPr>
+        <w:t>Wordpress</w:t>
+      </w:r>
+      <w:r>
+        <w:rPr>
+          <w:rStyle w:val="None"/>
+          <w:sz w:val="18"/>
+          <w:szCs w:val="18"/>
+          <w:lang w:val="en-US"/>
+        </w:rPr>
+        <w:tab/>
+        <w:tab/>
+        <w:tab/>
+        <w:tab/>
+        <w:tab/>
+        <w:tab/>
+      </w:r>
+      <w:r>
+        <w:rPr>
+          <w:rStyle w:val="None"/>
+          <w:sz w:val="18"/>
+          <w:szCs w:val="18"/>
+          <w:lang w:val="en-US"/>
+        </w:rPr>
+        <w:tab/>
+        <w:tab/>
+      </w:r>
+      <w:r>
+        <w:rPr>
+          <w:rStyle w:val="None"/>
+          <w:b w:val="1"/>
+          <w:bCs w:val="1"/>
+          <w:i w:val="1"/>
+          <w:iCs w:val="1"/>
+          <w:sz w:val="18"/>
+          <w:szCs w:val="18"/>
+          <w:rtl w:val="0"/>
+          <w:lang w:val="en-US"/>
+        </w:rPr>
+        <w:t>July</w:t>
+      </w:r>
+      <w:r>
+        <w:rPr>
+          <w:rStyle w:val="None"/>
+          <w:b w:val="1"/>
+          <w:bCs w:val="1"/>
+          <w:i w:val="1"/>
+          <w:iCs w:val="1"/>
+          <w:sz w:val="18"/>
+          <w:szCs w:val="18"/>
+          <w:rtl w:val="0"/>
+          <w:lang w:val="en-US"/>
+        </w:rPr>
+        <w:t xml:space="preserve"> </w:t>
+      </w:r>
+      <w:r>
+        <w:rPr>
+          <w:rStyle w:val="None"/>
+          <w:b w:val="1"/>
+          <w:bCs w:val="1"/>
+          <w:i w:val="1"/>
+          <w:iCs w:val="1"/>
+          <w:sz w:val="18"/>
+          <w:szCs w:val="18"/>
+          <w:rtl w:val="0"/>
+          <w:lang w:val="en-US"/>
+        </w:rPr>
+        <w:t>2022</w:t>
+      </w:r>
+    </w:p>
+    <w:p>
+      <w:pPr>
+        <w:pStyle w:val="Body A"/>
+        <w:numPr>
+          <w:ilvl w:val="0"/>
+          <w:numId w:val="4"/>
+        </w:numPr>
+        <w:shd w:val="clear" w:color="auto" w:fill="ffffff"/>
+        <w:bidi w:val="0"/>
+        <w:spacing w:before="100" w:line="240" w:lineRule="auto"/>
+        <w:ind w:right="0"/>
+        <w:jc w:val="left"/>
+        <w:rPr>
+          <w:sz w:val="18"/>
+          <w:szCs w:val="18"/>
+          <w:rtl w:val="0"/>
+          <w:lang w:val="en-US"/>
+        </w:rPr>
+      </w:pPr>
+      <w:r>
+        <w:rPr>
+          <w:rStyle w:val="None"/>
+          <w:sz w:val="18"/>
+          <w:szCs w:val="18"/>
+          <w:rtl w:val="0"/>
+          <w:lang w:val="en-US"/>
+        </w:rPr>
+        <w:t>Built</w:t>
+      </w:r>
+      <w:r>
+        <w:rPr>
+          <w:rStyle w:val="None"/>
+          <w:sz w:val="18"/>
+          <w:szCs w:val="18"/>
+          <w:rtl w:val="0"/>
+          <w:lang w:val="en-US"/>
+        </w:rPr>
+        <w:t xml:space="preserve"> a</w:t>
+      </w:r>
+      <w:r>
+        <w:rPr>
+          <w:rStyle w:val="None"/>
+          <w:sz w:val="18"/>
+          <w:szCs w:val="18"/>
+          <w:rtl w:val="0"/>
+          <w:lang w:val="en-US"/>
+        </w:rPr>
+        <w:t>n online design portfolio</w:t>
+      </w:r>
+      <w:r>
+        <w:rPr>
+          <w:rStyle w:val="None"/>
+          <w:sz w:val="18"/>
+          <w:szCs w:val="18"/>
+          <w:rtl w:val="0"/>
+          <w:lang w:val="en-US"/>
+        </w:rPr>
+        <w:t xml:space="preserve"> for </w:t>
+      </w:r>
+      <w:r>
+        <w:rPr>
+          <w:rStyle w:val="None"/>
+          <w:sz w:val="18"/>
+          <w:szCs w:val="18"/>
+          <w:rtl w:val="0"/>
+          <w:lang w:val="en-US"/>
+        </w:rPr>
+        <w:t>case studies and projects</w:t>
+      </w:r>
+      <w:r>
+        <w:rPr>
+          <w:rStyle w:val="None"/>
+          <w:sz w:val="18"/>
+          <w:szCs w:val="18"/>
+          <w:rtl w:val="0"/>
+          <w:lang w:val="en-US"/>
+        </w:rPr>
+        <w:t xml:space="preserve"> by </w:t>
+      </w:r>
+      <w:r>
+        <w:rPr>
+          <w:rStyle w:val="None"/>
+          <w:sz w:val="18"/>
+          <w:szCs w:val="18"/>
+          <w:rtl w:val="0"/>
+          <w:lang w:val="en-US"/>
+        </w:rPr>
+        <w:t>hosting and building a full-stack</w:t>
+      </w:r>
+      <w:r>
+        <w:rPr>
+          <w:rStyle w:val="None"/>
+          <w:sz w:val="18"/>
+          <w:szCs w:val="18"/>
+          <w:rtl w:val="0"/>
+          <w:lang w:val="en-US"/>
+        </w:rPr>
+        <w:t xml:space="preserve"> website using </w:t>
+      </w:r>
+      <w:r>
+        <w:rPr>
+          <w:rStyle w:val="None"/>
+          <w:sz w:val="18"/>
+          <w:szCs w:val="18"/>
+          <w:rtl w:val="0"/>
+          <w:lang w:val="en-US"/>
+        </w:rPr>
+        <w:t>Wordpress and its associated plugins</w:t>
+      </w:r>
+    </w:p>
+    <w:p>
+      <w:pPr>
+        <w:pStyle w:val="Body A"/>
+        <w:numPr>
+          <w:ilvl w:val="0"/>
+          <w:numId w:val="4"/>
+        </w:numPr>
+        <w:bidi w:val="0"/>
+        <w:spacing w:line="240" w:lineRule="auto"/>
+        <w:ind w:right="0"/>
+        <w:jc w:val="left"/>
+        <w:rPr>
+          <w:sz w:val="18"/>
+          <w:szCs w:val="18"/>
+          <w:rtl w:val="0"/>
+          <w:lang w:val="en-US"/>
+        </w:rPr>
+      </w:pPr>
+      <w:r>
+        <w:rPr>
+          <w:rStyle w:val="None"/>
+          <w:sz w:val="18"/>
+          <w:szCs w:val="18"/>
+          <w:rtl w:val="0"/>
+          <w:lang w:val="en-US"/>
+        </w:rPr>
+        <w:t xml:space="preserve">Formulated a user-friendly and interactive UI/UX by analyzing data and human cognitive behavior through user and market research. </w:t>
+      </w:r>
+    </w:p>
+    <w:p>
+      <w:pPr>
+        <w:pStyle w:val="Body A"/>
+        <w:numPr>
+          <w:ilvl w:val="0"/>
+          <w:numId w:val="4"/>
+        </w:numPr>
+        <w:bidi w:val="0"/>
+        <w:spacing w:after="360" w:line="240" w:lineRule="auto"/>
+        <w:ind w:right="0"/>
+        <w:jc w:val="left"/>
+        <w:rPr>
+          <w:sz w:val="18"/>
+          <w:szCs w:val="18"/>
+          <w:rtl w:val="0"/>
+          <w:lang w:val="en-US"/>
+        </w:rPr>
+      </w:pPr>
+      <w:r>
+        <w:rPr>
+          <w:rStyle w:val="None"/>
+          <w:sz w:val="18"/>
+          <w:szCs w:val="18"/>
+          <w:rtl w:val="0"/>
+          <w:lang w:val="en-US"/>
+        </w:rPr>
+        <w:t>Designed and developed low-fidelity and high-fidelity wire framing by digitalizing sketches, developing mock-UIs and creating prototypes in Figma</w:t>
       </w:r>
     </w:p>
     <w:p>
@@ -2345,13 +2647,42 @@
     <w:next w:val="Hyperlink.1"/>
     <w:rPr>
       <w:outline w:val="0"/>
-      <w:color w:val="1155cc"/>
+      <w:color w:val="2754c5"/>
       <w:sz w:val="18"/>
       <w:szCs w:val="18"/>
       <w:u w:val="single" w:color="1155cc"/>
       <w14:textFill>
         <w14:solidFill>
-          <w14:srgbClr w14:val="1155CC"/>
+          <w14:srgbClr w14:val="2854C5"/>
+        </w14:solidFill>
+      </w14:textFill>
+    </w:rPr>
+  </w:style>
+  <w:style w:type="character" w:styleId="Link">
+    <w:name w:val="Link"/>
+    <w:rPr>
+      <w:outline w:val="0"/>
+      <w:color w:val="0000ff"/>
+      <w:u w:val="single" w:color="0000ff"/>
+      <w14:textFill>
+        <w14:solidFill>
+          <w14:srgbClr w14:val="0000FF"/>
+        </w14:solidFill>
+      </w14:textFill>
+    </w:rPr>
+  </w:style>
+  <w:style w:type="character" w:styleId="Hyperlink.2">
+    <w:name w:val="Hyperlink.2"/>
+    <w:basedOn w:val="Link"/>
+    <w:next w:val="Hyperlink.2"/>
+    <w:rPr>
+      <w:outline w:val="0"/>
+      <w:color w:val="2754c5"/>
+      <w:sz w:val="18"/>
+      <w:szCs w:val="18"/>
+      <w14:textFill>
+        <w14:solidFill>
+          <w14:srgbClr w14:val="2854C5"/>
         </w14:solidFill>
       </w14:textFill>
     </w:rPr>
